--- a/CrossApp帮助文档/API文档/Delegate/CAPageViewDelegate.docx
+++ b/CrossApp帮助文档/API文档/Delegate/CAPageViewDelegate.docx
@@ -6,87 +6,76 @@
       <w:pPr>
         <w:pStyle w:val="4"/>
         <w:wordWrap w:val="0"/>
+        <w:rPr>
+          <w:rFonts w:asciiTheme="minorHAnsi" w:hAnsiTheme="minorHAnsi"/>
+        </w:rPr>
       </w:pPr>
       <w:proofErr w:type="spellStart"/>
       <w:r>
-        <w:t>CA</w:t>
-      </w:r>
-      <w:r>
-        <w:rPr>
-          <w:rFonts w:hint="eastAsia"/>
-        </w:rPr>
-        <w:t>PageViewDelegate</w:t>
+        <w:rPr>
+          <w:rFonts w:asciiTheme="minorHAnsi" w:hAnsiTheme="minorHAnsi"/>
+        </w:rPr>
+        <w:t>CAPageViewDelegate</w:t>
       </w:r>
       <w:proofErr w:type="spellEnd"/>
     </w:p>
     <w:p>
       <w:pPr>
         <w:pStyle w:val="6"/>
+        <w:rPr>
+          <w:rFonts w:asciiTheme="minorHAnsi" w:hAnsiTheme="minorHAnsi"/>
+        </w:rPr>
       </w:pPr>
       <w:r>
         <w:rPr>
-          <w:rFonts w:hint="eastAsia"/>
+          <w:rFonts w:asciiTheme="minorHAnsi" w:hAnsiTheme="minorHAnsi"/>
         </w:rPr>
         <w:t>类说明</w:t>
       </w:r>
     </w:p>
     <w:p>
       <w:r>
-        <w:rPr>
-          <w:rFonts w:hint="eastAsia"/>
-        </w:rPr>
         <w:tab/>
       </w:r>
       <w:hyperlink r:id="rId7" w:history="1">
         <w:r>
           <w:rPr>
             <w:rStyle w:val="a6"/>
-            <w:rFonts w:hint="eastAsia"/>
           </w:rPr>
           <w:t>CAPageView</w:t>
         </w:r>
       </w:hyperlink>
       <w:r>
-        <w:rPr>
-          <w:rFonts w:hint="eastAsia"/>
-        </w:rPr>
         <w:t>的</w:t>
       </w:r>
       <w:r>
-        <w:rPr>
-          <w:rFonts w:hint="eastAsia"/>
-        </w:rPr>
         <w:t>滚动</w:t>
       </w:r>
       <w:r>
-        <w:rPr>
-          <w:rFonts w:hint="eastAsia"/>
-        </w:rPr>
         <w:t>事件</w:t>
       </w:r>
       <w:r>
-        <w:rPr>
-          <w:rFonts w:hint="eastAsia"/>
-        </w:rPr>
         <w:t>的</w:t>
       </w:r>
       <w:r>
-        <w:rPr>
-          <w:rFonts w:hint="eastAsia"/>
-        </w:rPr>
         <w:t>代理</w:t>
       </w:r>
     </w:p>
     <w:p>
       <w:pPr>
         <w:pStyle w:val="6"/>
+        <w:rPr>
+          <w:rFonts w:asciiTheme="minorHAnsi" w:hAnsiTheme="minorHAnsi"/>
+        </w:rPr>
       </w:pPr>
       <w:r>
         <w:rPr>
-          <w:rFonts w:hint="eastAsia"/>
+          <w:rFonts w:asciiTheme="minorHAnsi" w:hAnsiTheme="minorHAnsi"/>
         </w:rPr>
         <w:t>方法</w:t>
       </w:r>
+      <w:bookmarkStart w:id="0" w:name="_GoBack"/>
+      <w:bookmarkEnd w:id="0"/>
     </w:p>
     <w:tbl>
       <w:tblPr>
@@ -110,9 +99,6 @@
               <w:jc w:val="center"/>
             </w:pPr>
             <w:r>
-              <w:rPr>
-                <w:rFonts w:hint="eastAsia"/>
-              </w:rPr>
               <w:t>访问修饰符</w:t>
             </w:r>
           </w:p>
@@ -127,9 +113,6 @@
               <w:jc w:val="center"/>
             </w:pPr>
             <w:r>
-              <w:rPr>
-                <w:rFonts w:hint="eastAsia"/>
-              </w:rPr>
               <w:t>方法名</w:t>
             </w:r>
           </w:p>
@@ -144,9 +127,6 @@
               <w:jc w:val="center"/>
             </w:pPr>
             <w:r>
-              <w:rPr>
-                <w:rFonts w:hint="eastAsia"/>
-              </w:rPr>
               <w:t>说明</w:t>
             </w:r>
           </w:p>
@@ -162,9 +142,6 @@
               <w:jc w:val="center"/>
             </w:pPr>
             <w:r>
-              <w:rPr>
-                <w:rFonts w:hint="eastAsia"/>
-              </w:rPr>
               <w:t>public</w:t>
             </w:r>
           </w:p>
@@ -196,9 +173,6 @@
               <w:jc w:val="center"/>
             </w:pPr>
             <w:r>
-              <w:rPr>
-                <w:rFonts w:hint="eastAsia"/>
-              </w:rPr>
               <w:t>开始滚动时触发</w:t>
             </w:r>
           </w:p>
@@ -214,9 +188,6 @@
               <w:jc w:val="center"/>
             </w:pPr>
             <w:r>
-              <w:rPr>
-                <w:rFonts w:hint="eastAsia"/>
-              </w:rPr>
               <w:t>public</w:t>
             </w:r>
           </w:p>
@@ -248,15 +219,9 @@
               <w:jc w:val="center"/>
             </w:pPr>
             <w:r>
-              <w:rPr>
-                <w:rFonts w:hint="eastAsia"/>
-              </w:rPr>
               <w:t>滚动结束时</w:t>
             </w:r>
             <w:r>
-              <w:rPr>
-                <w:rFonts w:hint="eastAsia"/>
-              </w:rPr>
               <w:t>触发</w:t>
             </w:r>
           </w:p>
@@ -270,14 +235,8 @@
           <w:p>
             <w:pPr>
               <w:jc w:val="center"/>
-              <w:rPr>
-                <w:rFonts w:hint="eastAsia"/>
-              </w:rPr>
-            </w:pPr>
-            <w:r>
-              <w:rPr>
-                <w:rFonts w:hint="eastAsia"/>
-              </w:rPr>
+            </w:pPr>
+            <w:r>
               <w:t>public</w:t>
             </w:r>
           </w:p>
@@ -307,28 +266,16 @@
           <w:p>
             <w:pPr>
               <w:jc w:val="center"/>
-              <w:rPr>
-                <w:rFonts w:hint="eastAsia"/>
-              </w:rPr>
-            </w:pPr>
-            <w:r>
-              <w:rPr>
-                <w:rFonts w:hint="eastAsia"/>
-              </w:rPr>
+            </w:pPr>
+            <w:r>
               <w:t>点击</w:t>
             </w:r>
             <w:proofErr w:type="spellStart"/>
             <w:r>
-              <w:rPr>
-                <w:rFonts w:hint="eastAsia"/>
-              </w:rPr>
               <w:t>pageView</w:t>
             </w:r>
             <w:proofErr w:type="spellEnd"/>
             <w:r>
-              <w:rPr>
-                <w:rFonts w:hint="eastAsia"/>
-              </w:rPr>
               <w:t>时触发</w:t>
             </w:r>
           </w:p>
@@ -338,15 +285,16 @@
     <w:p>
       <w:pPr>
         <w:pStyle w:val="6"/>
+        <w:rPr>
+          <w:rFonts w:asciiTheme="minorHAnsi" w:hAnsiTheme="minorHAnsi"/>
+        </w:rPr>
       </w:pPr>
       <w:r>
         <w:rPr>
-          <w:rFonts w:hint="eastAsia"/>
+          <w:rFonts w:asciiTheme="minorHAnsi" w:hAnsiTheme="minorHAnsi"/>
         </w:rPr>
         <w:t>方法介绍</w:t>
       </w:r>
-      <w:bookmarkStart w:id="0" w:name="_GoBack"/>
-      <w:bookmarkEnd w:id="0"/>
     </w:p>
     <w:p>
       <w:pPr>
@@ -421,16 +369,10 @@
         <w:ind w:firstLineChars="201" w:firstLine="422"/>
       </w:pPr>
       <w:r>
-        <w:rPr>
-          <w:rFonts w:hint="eastAsia"/>
-        </w:rPr>
         <w:t>返回值：</w:t>
       </w:r>
       <w:proofErr w:type="gramStart"/>
       <w:r>
-        <w:rPr>
-          <w:rFonts w:hint="eastAsia"/>
-        </w:rPr>
         <w:t>void</w:t>
       </w:r>
       <w:proofErr w:type="gramEnd"/>
@@ -441,9 +383,6 @@
         <w:ind w:firstLineChars="201" w:firstLine="422"/>
       </w:pPr>
       <w:r>
-        <w:rPr>
-          <w:rFonts w:hint="eastAsia"/>
-        </w:rPr>
         <w:t>参数：</w:t>
       </w:r>
     </w:p>
@@ -470,9 +409,6 @@
               <w:jc w:val="center"/>
             </w:pPr>
             <w:r>
-              <w:rPr>
-                <w:rFonts w:hint="eastAsia"/>
-              </w:rPr>
               <w:t>类型</w:t>
             </w:r>
           </w:p>
@@ -488,9 +424,6 @@
               <w:jc w:val="center"/>
             </w:pPr>
             <w:r>
-              <w:rPr>
-                <w:rFonts w:hint="eastAsia"/>
-              </w:rPr>
               <w:t>参数名</w:t>
             </w:r>
           </w:p>
@@ -506,9 +439,6 @@
               <w:jc w:val="center"/>
             </w:pPr>
             <w:r>
-              <w:rPr>
-                <w:rFonts w:hint="eastAsia"/>
-              </w:rPr>
               <w:t>说明</w:t>
             </w:r>
           </w:p>
@@ -545,9 +475,6 @@
             </w:pPr>
             <w:proofErr w:type="spellStart"/>
             <w:r>
-              <w:rPr>
-                <w:rFonts w:hint="eastAsia"/>
-              </w:rPr>
               <w:t>page</w:t>
             </w:r>
             <w:r>
@@ -566,22 +493,13 @@
               <w:jc w:val="center"/>
             </w:pPr>
             <w:r>
-              <w:rPr>
-                <w:rFonts w:hint="eastAsia"/>
-              </w:rPr>
               <w:t>当前</w:t>
             </w:r>
             <w:proofErr w:type="spellStart"/>
             <w:r>
-              <w:rPr>
-                <w:rFonts w:hint="eastAsia"/>
-              </w:rPr>
               <w:t>page</w:t>
             </w:r>
             <w:r>
-              <w:rPr>
-                <w:rFonts w:hint="eastAsia"/>
-              </w:rPr>
               <w:t>View</w:t>
             </w:r>
             <w:proofErr w:type="spellEnd"/>
@@ -668,16 +586,10 @@
         <w:ind w:firstLineChars="201" w:firstLine="422"/>
       </w:pPr>
       <w:r>
-        <w:rPr>
-          <w:rFonts w:hint="eastAsia"/>
-        </w:rPr>
         <w:t>返回值：</w:t>
       </w:r>
       <w:proofErr w:type="gramStart"/>
       <w:r>
-        <w:rPr>
-          <w:rFonts w:hint="eastAsia"/>
-        </w:rPr>
         <w:t>void</w:t>
       </w:r>
       <w:proofErr w:type="gramEnd"/>
@@ -686,14 +598,8 @@
       <w:pPr>
         <w:wordWrap w:val="0"/>
         <w:ind w:firstLineChars="201" w:firstLine="422"/>
-        <w:rPr>
-          <w:rFonts w:hint="eastAsia"/>
-        </w:rPr>
       </w:pPr>
       <w:r>
-        <w:rPr>
-          <w:rFonts w:hint="eastAsia"/>
-        </w:rPr>
         <w:t>参数：</w:t>
       </w:r>
     </w:p>
@@ -720,9 +626,6 @@
               <w:jc w:val="center"/>
             </w:pPr>
             <w:r>
-              <w:rPr>
-                <w:rFonts w:hint="eastAsia"/>
-              </w:rPr>
               <w:t>类型</w:t>
             </w:r>
           </w:p>
@@ -738,9 +641,6 @@
               <w:jc w:val="center"/>
             </w:pPr>
             <w:r>
-              <w:rPr>
-                <w:rFonts w:hint="eastAsia"/>
-              </w:rPr>
               <w:t>参数名</w:t>
             </w:r>
           </w:p>
@@ -756,9 +656,6 @@
               <w:jc w:val="center"/>
             </w:pPr>
             <w:r>
-              <w:rPr>
-                <w:rFonts w:hint="eastAsia"/>
-              </w:rPr>
               <w:t>说明</w:t>
             </w:r>
           </w:p>
@@ -795,13 +692,7 @@
             </w:pPr>
             <w:proofErr w:type="spellStart"/>
             <w:r>
-              <w:rPr>
-                <w:rFonts w:hint="eastAsia"/>
-              </w:rPr>
-              <w:t>page</w:t>
-            </w:r>
-            <w:r>
-              <w:t>View</w:t>
+              <w:t>pageView</w:t>
             </w:r>
             <w:proofErr w:type="spellEnd"/>
           </w:p>
@@ -816,16 +707,10 @@
               <w:jc w:val="center"/>
             </w:pPr>
             <w:r>
-              <w:rPr>
-                <w:rFonts w:hint="eastAsia"/>
-              </w:rPr>
               <w:t>当前</w:t>
             </w:r>
             <w:proofErr w:type="spellStart"/>
             <w:r>
-              <w:rPr>
-                <w:rFonts w:hint="eastAsia"/>
-              </w:rPr>
               <w:t>pageView</w:t>
             </w:r>
             <w:proofErr w:type="spellEnd"/>
@@ -838,7 +723,6 @@
         <w:wordWrap w:val="0"/>
         <w:ind w:firstLineChars="201" w:firstLine="424"/>
         <w:rPr>
-          <w:rFonts w:hint="eastAsia"/>
           <w:b/>
         </w:rPr>
       </w:pPr>
@@ -930,16 +814,10 @@
         <w:ind w:firstLineChars="201" w:firstLine="422"/>
       </w:pPr>
       <w:r>
-        <w:rPr>
-          <w:rFonts w:hint="eastAsia"/>
-        </w:rPr>
         <w:t>返回值：</w:t>
       </w:r>
       <w:proofErr w:type="gramStart"/>
       <w:r>
-        <w:rPr>
-          <w:rFonts w:hint="eastAsia"/>
-        </w:rPr>
         <w:t>void</w:t>
       </w:r>
       <w:proofErr w:type="gramEnd"/>
@@ -950,9 +828,6 @@
         <w:ind w:firstLineChars="201" w:firstLine="422"/>
       </w:pPr>
       <w:r>
-        <w:rPr>
-          <w:rFonts w:hint="eastAsia"/>
-        </w:rPr>
         <w:t>参数：</w:t>
       </w:r>
     </w:p>
@@ -979,9 +854,6 @@
               <w:jc w:val="center"/>
             </w:pPr>
             <w:r>
-              <w:rPr>
-                <w:rFonts w:hint="eastAsia"/>
-              </w:rPr>
               <w:t>类型</w:t>
             </w:r>
           </w:p>
@@ -997,9 +869,6 @@
               <w:jc w:val="center"/>
             </w:pPr>
             <w:r>
-              <w:rPr>
-                <w:rFonts w:hint="eastAsia"/>
-              </w:rPr>
               <w:t>参数名</w:t>
             </w:r>
           </w:p>
@@ -1015,9 +884,6 @@
               <w:jc w:val="center"/>
             </w:pPr>
             <w:r>
-              <w:rPr>
-                <w:rFonts w:hint="eastAsia"/>
-              </w:rPr>
               <w:t>说明</w:t>
             </w:r>
           </w:p>
@@ -1054,13 +920,7 @@
             </w:pPr>
             <w:proofErr w:type="spellStart"/>
             <w:r>
-              <w:rPr>
-                <w:rFonts w:hint="eastAsia"/>
-              </w:rPr>
-              <w:t>page</w:t>
-            </w:r>
-            <w:r>
-              <w:t>View</w:t>
+              <w:t>pageView</w:t>
             </w:r>
             <w:proofErr w:type="spellEnd"/>
           </w:p>
@@ -1075,16 +935,10 @@
               <w:jc w:val="center"/>
             </w:pPr>
             <w:r>
-              <w:rPr>
-                <w:rFonts w:hint="eastAsia"/>
-              </w:rPr>
               <w:t>当前</w:t>
             </w:r>
             <w:proofErr w:type="spellStart"/>
             <w:r>
-              <w:rPr>
-                <w:rFonts w:hint="eastAsia"/>
-              </w:rPr>
               <w:t>pageView</w:t>
             </w:r>
             <w:proofErr w:type="spellEnd"/>
@@ -1121,9 +975,6 @@
               <w:jc w:val="center"/>
             </w:pPr>
             <w:r>
-              <w:rPr>
-                <w:rFonts w:hint="eastAsia"/>
-              </w:rPr>
               <w:t>section</w:t>
             </w:r>
           </w:p>
@@ -1138,9 +989,6 @@
               <w:jc w:val="center"/>
             </w:pPr>
             <w:r>
-              <w:rPr>
-                <w:rFonts w:hint="eastAsia"/>
-              </w:rPr>
               <w:t>所点击的页数</w:t>
             </w:r>
           </w:p>
@@ -1153,6 +1001,7 @@
       </w:pPr>
     </w:p>
     <w:sectPr>
+      <w:headerReference w:type="default" r:id="rId8"/>
       <w:pgSz w:w="11906" w:h="16838"/>
       <w:pgMar w:top="1440" w:right="1800" w:bottom="1440" w:left="1800" w:header="851" w:footer="992" w:gutter="0"/>
       <w:cols w:space="425"/>
@@ -1198,6 +1047,59 @@
     </w:p>
   </w:footnote>
 </w:footnotes>
+</file>
+
+<file path=word/header1.xml><?xml version="1.0" encoding="utf-8"?>
+<w:hdr xmlns:wpc="http://schemas.microsoft.com/office/word/2010/wordprocessingCanvas" xmlns:mc="http://schemas.openxmlformats.org/markup-compatibility/2006" xmlns:o="urn:schemas-microsoft-com:office:office" xmlns:r="http://schemas.openxmlformats.org/officeDocument/2006/relationships" xmlns:m="http://schemas.openxmlformats.org/officeDocument/2006/math" xmlns:v="urn:schemas-microsoft-com:vml" xmlns:wp14="http://schemas.microsoft.com/office/word/2010/wordprocessingDrawing" xmlns:wp="http://schemas.openxmlformats.org/drawingml/2006/wordprocessingDrawing" xmlns:w10="urn:schemas-microsoft-com:office:word" xmlns:w="http://schemas.openxmlformats.org/wordprocessingml/2006/main" xmlns:w14="http://schemas.microsoft.com/office/word/2010/wordml" xmlns:wpg="http://schemas.microsoft.com/office/word/2010/wordprocessingGroup" xmlns:wpi="http://schemas.microsoft.com/office/word/2010/wordprocessingInk" xmlns:wne="http://schemas.microsoft.com/office/word/2006/wordml" xmlns:wps="http://schemas.microsoft.com/office/word/2010/wordprocessingShape" mc:Ignorable="w14 wp14">
+  <w:p>
+    <w:pPr>
+      <w:pStyle w:val="a3"/>
+    </w:pPr>
+    <w:proofErr w:type="spellStart"/>
+    <w:r>
+      <w:rPr>
+        <w:rFonts w:hint="eastAsia"/>
+      </w:rPr>
+      <w:t>CrossApp</w:t>
+    </w:r>
+    <w:proofErr w:type="spellEnd"/>
+    <w:r>
+      <w:rPr>
+        <w:rFonts w:hint="eastAsia"/>
+      </w:rPr>
+      <w:t>由</w:t>
+    </w:r>
+    <w:hyperlink r:id="rId1" w:history="1">
+      <w:r>
+        <w:rPr>
+          <w:rStyle w:val="a6"/>
+          <w:rFonts w:hint="eastAsia"/>
+        </w:rPr>
+        <w:t>www.9miao.com</w:t>
+      </w:r>
+    </w:hyperlink>
+    <w:r>
+      <w:rPr>
+        <w:rFonts w:hint="eastAsia"/>
+      </w:rPr>
+      <w:t>自</w:t>
+    </w:r>
+    <w:proofErr w:type="gramStart"/>
+    <w:r>
+      <w:rPr>
+        <w:rFonts w:hint="eastAsia"/>
+      </w:rPr>
+      <w:t>研</w:t>
+    </w:r>
+    <w:proofErr w:type="gramEnd"/>
+    <w:r>
+      <w:rPr>
+        <w:rFonts w:hint="eastAsia"/>
+      </w:rPr>
+      <w:t>并维护</w:t>
+    </w:r>
+  </w:p>
+</w:hdr>
 </file>
 
 <file path=word/styles.xml><?xml version="1.0" encoding="utf-8"?>
@@ -1534,7 +1436,6 @@
     <w:uiPriority w:val="59"/>
     <w:rsid w:val="0071319C"/>
     <w:tblPr>
-      <w:tblInd w:w="0" w:type="dxa"/>
       <w:tblBorders>
         <w:top w:val="single" w:sz="4" w:space="0" w:color="auto"/>
         <w:left w:val="single" w:sz="4" w:space="0" w:color="auto"/>
@@ -1543,12 +1444,6 @@
         <w:insideH w:val="single" w:sz="4" w:space="0" w:color="auto"/>
         <w:insideV w:val="single" w:sz="4" w:space="0" w:color="auto"/>
       </w:tblBorders>
-      <w:tblCellMar>
-        <w:top w:w="0" w:type="dxa"/>
-        <w:left w:w="108" w:type="dxa"/>
-        <w:bottom w:w="0" w:type="dxa"/>
-        <w:right w:w="108" w:type="dxa"/>
-      </w:tblCellMar>
     </w:tblPr>
   </w:style>
   <w:style w:type="character" w:styleId="a6">
@@ -1899,7 +1794,6 @@
     <w:uiPriority w:val="59"/>
     <w:rsid w:val="0071319C"/>
     <w:tblPr>
-      <w:tblInd w:w="0" w:type="dxa"/>
       <w:tblBorders>
         <w:top w:val="single" w:sz="4" w:space="0" w:color="auto"/>
         <w:left w:val="single" w:sz="4" w:space="0" w:color="auto"/>
@@ -1908,12 +1802,6 @@
         <w:insideH w:val="single" w:sz="4" w:space="0" w:color="auto"/>
         <w:insideV w:val="single" w:sz="4" w:space="0" w:color="auto"/>
       </w:tblBorders>
-      <w:tblCellMar>
-        <w:top w:w="0" w:type="dxa"/>
-        <w:left w:w="108" w:type="dxa"/>
-        <w:bottom w:w="0" w:type="dxa"/>
-        <w:right w:w="108" w:type="dxa"/>
-      </w:tblCellMar>
     </w:tblPr>
   </w:style>
   <w:style w:type="character" w:styleId="a6">
